--- a/Documentazione/Toolchain.docx
+++ b/Documentazione/Toolchain.docx
@@ -2,7 +2,290 @@
 <file path=word/document.xml><?xml version="1.0" encoding="utf-8"?>
 <w:document xmlns:wpc="http://schemas.microsoft.com/office/word/2010/wordprocessingCanvas" xmlns:cx="http://schemas.microsoft.com/office/drawing/2014/chartex" xmlns:cx1="http://schemas.microsoft.com/office/drawing/2015/9/8/chartex" xmlns:cx2="http://schemas.microsoft.com/office/drawing/2015/10/21/chartex" xmlns:cx3="http://schemas.microsoft.com/office/drawing/2016/5/9/chartex" xmlns:cx4="http://schemas.microsoft.com/office/drawing/2016/5/10/chartex" xmlns:cx5="http://schemas.microsoft.com/office/drawing/2016/5/11/chartex" xmlns:cx6="http://schemas.microsoft.com/office/drawing/2016/5/12/chartex" xmlns:cx7="http://schemas.microsoft.com/office/drawing/2016/5/13/chartex" xmlns:cx8="http://schemas.microsoft.com/office/drawing/2016/5/14/chartex" xmlns:mc="http://schemas.openxmlformats.org/markup-compatibility/2006" xmlns:aink="http://schemas.microsoft.com/office/drawing/2016/ink" xmlns:am3d="http://schemas.microsoft.com/office/drawing/2017/model3d" xmlns:o="urn:schemas-microsoft-com:office:office" xmlns:r="http://schemas.openxmlformats.org/officeDocument/2006/relationships" xmlns:m="http://schemas.openxmlformats.org/officeDocument/2006/math" xmlns:v="urn:schemas-microsoft-com:vml" xmlns:wp14="http://schemas.microsoft.com/office/word/2010/wordprocessingDrawing" xmlns:wp="http://schemas.openxmlformats.org/drawingml/2006/wordprocessingDrawing" xmlns:w10="urn:schemas-microsoft-com:office:word" xmlns:w="http://schemas.openxmlformats.org/wordprocessingml/2006/main" xmlns:w14="http://schemas.microsoft.com/office/word/2010/wordml" xmlns:w15="http://schemas.microsoft.com/office/word/2012/wordml" xmlns:w16cex="http://schemas.microsoft.com/office/word/2018/wordml/cex" xmlns:w16cid="http://schemas.microsoft.com/office/word/2016/wordml/cid" xmlns:w16="http://schemas.microsoft.com/office/word/2018/wordml" xmlns:w16sdtdh="http://schemas.microsoft.com/office/word/2020/wordml/sdtdatahash" xmlns:w16se="http://schemas.microsoft.com/office/word/2015/wordml/symex" xmlns:wpg="http://schemas.microsoft.com/office/word/2010/wordprocessingGroup" xmlns:wpi="http://schemas.microsoft.com/office/word/2010/wordprocessingInk" xmlns:wne="http://schemas.microsoft.com/office/word/2006/wordml" xmlns:wps="http://schemas.microsoft.com/office/word/2010/wordprocessingShape" mc:Ignorable="w14 w15 w16se w16cid w16 w16cex w16sdtdh wp14">
   <w:body>
-    <w:p/>
+    <w:p>
+      <w:pPr>
+        <w:rPr>
+          <w:sz w:val="28"/>
+          <w:szCs w:val="28"/>
+        </w:rPr>
+      </w:pPr>
+      <w:r>
+        <w:rPr>
+          <w:sz w:val="28"/>
+          <w:szCs w:val="28"/>
+        </w:rPr>
+        <w:t>Strumenti di comunicazione usati per comunicazioni e “brain-storming”:</w:t>
+      </w:r>
+    </w:p>
+    <w:p>
+      <w:pPr>
+        <w:pStyle w:val="Paragrafoelenco"/>
+        <w:numPr>
+          <w:ilvl w:val="0"/>
+          <w:numId w:val="2"/>
+        </w:numPr>
+        <w:rPr>
+          <w:sz w:val="28"/>
+          <w:szCs w:val="28"/>
+        </w:rPr>
+      </w:pPr>
+      <w:r>
+        <w:rPr>
+          <w:sz w:val="28"/>
+          <w:szCs w:val="28"/>
+        </w:rPr>
+        <w:t>Google Meet</w:t>
+      </w:r>
+    </w:p>
+    <w:p>
+      <w:pPr>
+        <w:pStyle w:val="Paragrafoelenco"/>
+        <w:numPr>
+          <w:ilvl w:val="0"/>
+          <w:numId w:val="2"/>
+        </w:numPr>
+        <w:rPr>
+          <w:sz w:val="28"/>
+          <w:szCs w:val="28"/>
+        </w:rPr>
+      </w:pPr>
+      <w:r>
+        <w:rPr>
+          <w:sz w:val="28"/>
+          <w:szCs w:val="28"/>
+        </w:rPr>
+        <w:t>Telegram</w:t>
+      </w:r>
+    </w:p>
+    <w:p>
+      <w:pPr>
+        <w:rPr>
+          <w:sz w:val="28"/>
+          <w:szCs w:val="28"/>
+        </w:rPr>
+      </w:pPr>
+    </w:p>
+    <w:p>
+      <w:pPr>
+        <w:rPr>
+          <w:sz w:val="28"/>
+          <w:szCs w:val="28"/>
+        </w:rPr>
+      </w:pPr>
+      <w:r>
+        <w:rPr>
+          <w:sz w:val="28"/>
+          <w:szCs w:val="28"/>
+        </w:rPr>
+        <w:t>Repository online usata:</w:t>
+      </w:r>
+    </w:p>
+    <w:p>
+      <w:pPr>
+        <w:pStyle w:val="Paragrafoelenco"/>
+        <w:numPr>
+          <w:ilvl w:val="0"/>
+          <w:numId w:val="2"/>
+        </w:numPr>
+        <w:rPr>
+          <w:sz w:val="28"/>
+          <w:szCs w:val="28"/>
+        </w:rPr>
+      </w:pPr>
+      <w:r>
+        <w:rPr>
+          <w:sz w:val="28"/>
+          <w:szCs w:val="28"/>
+        </w:rPr>
+        <w:t>GitHub</w:t>
+      </w:r>
+    </w:p>
+    <w:p>
+      <w:pPr>
+        <w:rPr>
+          <w:sz w:val="28"/>
+          <w:szCs w:val="28"/>
+        </w:rPr>
+      </w:pPr>
+    </w:p>
+    <w:p>
+      <w:pPr>
+        <w:rPr>
+          <w:sz w:val="28"/>
+          <w:szCs w:val="28"/>
+        </w:rPr>
+      </w:pPr>
+      <w:r>
+        <w:rPr>
+          <w:sz w:val="28"/>
+          <w:szCs w:val="28"/>
+        </w:rPr>
+        <w:t>Linguaggio e IDE usati per l’implementazione del codice:</w:t>
+      </w:r>
+    </w:p>
+    <w:p>
+      <w:pPr>
+        <w:pStyle w:val="Paragrafoelenco"/>
+        <w:numPr>
+          <w:ilvl w:val="0"/>
+          <w:numId w:val="2"/>
+        </w:numPr>
+        <w:rPr>
+          <w:sz w:val="28"/>
+          <w:szCs w:val="28"/>
+        </w:rPr>
+      </w:pPr>
+      <w:r>
+        <w:rPr>
+          <w:sz w:val="28"/>
+          <w:szCs w:val="28"/>
+        </w:rPr>
+        <w:t>JAVA</w:t>
+      </w:r>
+    </w:p>
+    <w:p>
+      <w:pPr>
+        <w:pStyle w:val="Paragrafoelenco"/>
+        <w:numPr>
+          <w:ilvl w:val="0"/>
+          <w:numId w:val="2"/>
+        </w:numPr>
+        <w:rPr>
+          <w:sz w:val="28"/>
+          <w:szCs w:val="28"/>
+        </w:rPr>
+      </w:pPr>
+      <w:r>
+        <w:rPr>
+          <w:sz w:val="28"/>
+          <w:szCs w:val="28"/>
+        </w:rPr>
+        <w:t>Eclipse</w:t>
+      </w:r>
+    </w:p>
+    <w:p>
+      <w:pPr>
+        <w:rPr>
+          <w:sz w:val="28"/>
+          <w:szCs w:val="28"/>
+        </w:rPr>
+      </w:pPr>
+    </w:p>
+    <w:p>
+      <w:pPr>
+        <w:rPr>
+          <w:sz w:val="28"/>
+          <w:szCs w:val="28"/>
+        </w:rPr>
+      </w:pPr>
+      <w:r>
+        <w:rPr>
+          <w:sz w:val="28"/>
+          <w:szCs w:val="28"/>
+        </w:rPr>
+        <w:t>Plugin di Eclipse utilizzati:</w:t>
+      </w:r>
+    </w:p>
+    <w:p>
+      <w:pPr>
+        <w:pStyle w:val="Paragrafoelenco"/>
+        <w:numPr>
+          <w:ilvl w:val="0"/>
+          <w:numId w:val="1"/>
+        </w:numPr>
+        <w:rPr>
+          <w:sz w:val="28"/>
+          <w:szCs w:val="28"/>
+        </w:rPr>
+      </w:pPr>
+      <w:r>
+        <w:rPr>
+          <w:sz w:val="28"/>
+          <w:szCs w:val="28"/>
+        </w:rPr>
+        <w:t>Spring</w:t>
+      </w:r>
+    </w:p>
+    <w:p>
+      <w:pPr>
+        <w:pStyle w:val="Paragrafoelenco"/>
+        <w:numPr>
+          <w:ilvl w:val="0"/>
+          <w:numId w:val="1"/>
+        </w:numPr>
+        <w:rPr>
+          <w:sz w:val="28"/>
+          <w:szCs w:val="28"/>
+        </w:rPr>
+      </w:pPr>
+      <w:r>
+        <w:rPr>
+          <w:sz w:val="28"/>
+          <w:szCs w:val="28"/>
+        </w:rPr>
+        <w:t>Swing-WindowBuilder</w:t>
+      </w:r>
+    </w:p>
+    <w:p>
+      <w:pPr>
+        <w:pStyle w:val="Paragrafoelenco"/>
+        <w:numPr>
+          <w:ilvl w:val="0"/>
+          <w:numId w:val="1"/>
+        </w:numPr>
+        <w:rPr>
+          <w:sz w:val="28"/>
+          <w:szCs w:val="28"/>
+        </w:rPr>
+      </w:pPr>
+      <w:r>
+        <w:rPr>
+          <w:sz w:val="28"/>
+          <w:szCs w:val="28"/>
+        </w:rPr>
+        <w:t>Maven</w:t>
+      </w:r>
+    </w:p>
+    <w:p>
+      <w:pPr>
+        <w:pStyle w:val="Paragrafoelenco"/>
+        <w:numPr>
+          <w:ilvl w:val="0"/>
+          <w:numId w:val="1"/>
+        </w:numPr>
+        <w:rPr>
+          <w:sz w:val="28"/>
+          <w:szCs w:val="28"/>
+        </w:rPr>
+      </w:pPr>
+      <w:r>
+        <w:rPr>
+          <w:sz w:val="28"/>
+          <w:szCs w:val="28"/>
+        </w:rPr>
+        <w:t>JUnit</w:t>
+      </w:r>
+    </w:p>
+    <w:p>
+      <w:pPr>
+        <w:pStyle w:val="Paragrafoelenco"/>
+        <w:numPr>
+          <w:ilvl w:val="0"/>
+          <w:numId w:val="1"/>
+        </w:numPr>
+        <w:rPr>
+          <w:sz w:val="28"/>
+          <w:szCs w:val="28"/>
+        </w:rPr>
+      </w:pPr>
+      <w:r>
+        <w:rPr>
+          <w:sz w:val="28"/>
+          <w:szCs w:val="28"/>
+        </w:rPr>
+        <w:t>JAutodoc</w:t>
+      </w:r>
+    </w:p>
     <w:sectPr>
       <w:pgSz w:w="11906" w:h="16838"/>
       <w:pgMar w:top="1417" w:right="1134" w:bottom="1134" w:left="1134" w:header="708" w:footer="708" w:gutter="0"/>
@@ -11,6 +294,241 @@
     </w:sectPr>
   </w:body>
 </w:document>
+</file>
+
+<file path=word/numbering.xml><?xml version="1.0" encoding="utf-8"?>
+<w:numbering xmlns:wpc="http://schemas.microsoft.com/office/word/2010/wordprocessingCanvas" xmlns:cx="http://schemas.microsoft.com/office/drawing/2014/chartex" xmlns:cx1="http://schemas.microsoft.com/office/drawing/2015/9/8/chartex" xmlns:cx2="http://schemas.microsoft.com/office/drawing/2015/10/21/chartex" xmlns:cx3="http://schemas.microsoft.com/office/drawing/2016/5/9/chartex" xmlns:cx4="http://schemas.microsoft.com/office/drawing/2016/5/10/chartex" xmlns:cx5="http://schemas.microsoft.com/office/drawing/2016/5/11/chartex" xmlns:cx6="http://schemas.microsoft.com/office/drawing/2016/5/12/chartex" xmlns:cx7="http://schemas.microsoft.com/office/drawing/2016/5/13/chartex" xmlns:cx8="http://schemas.microsoft.com/office/drawing/2016/5/14/chartex" xmlns:mc="http://schemas.openxmlformats.org/markup-compatibility/2006" xmlns:aink="http://schemas.microsoft.com/office/drawing/2016/ink" xmlns:am3d="http://schemas.microsoft.com/office/drawing/2017/model3d" xmlns:o="urn:schemas-microsoft-com:office:office" xmlns:r="http://schemas.openxmlformats.org/officeDocument/2006/relationships" xmlns:m="http://schemas.openxmlformats.org/officeDocument/2006/math" xmlns:v="urn:schemas-microsoft-com:vml" xmlns:wp14="http://schemas.microsoft.com/office/word/2010/wordprocessingDrawing" xmlns:wp="http://schemas.openxmlformats.org/drawingml/2006/wordprocessingDrawing" xmlns:w10="urn:schemas-microsoft-com:office:word" xmlns:w="http://schemas.openxmlformats.org/wordprocessingml/2006/main" xmlns:w14="http://schemas.microsoft.com/office/word/2010/wordml" xmlns:w15="http://schemas.microsoft.com/office/word/2012/wordml" xmlns:w16cex="http://schemas.microsoft.com/office/word/2018/wordml/cex" xmlns:w16cid="http://schemas.microsoft.com/office/word/2016/wordml/cid" xmlns:w16="http://schemas.microsoft.com/office/word/2018/wordml" xmlns:w16sdtdh="http://schemas.microsoft.com/office/word/2020/wordml/sdtdatahash" xmlns:w16se="http://schemas.microsoft.com/office/word/2015/wordml/symex" xmlns:wpg="http://schemas.microsoft.com/office/word/2010/wordprocessingGroup" xmlns:wpi="http://schemas.microsoft.com/office/word/2010/wordprocessingInk" xmlns:wne="http://schemas.microsoft.com/office/word/2006/wordml" xmlns:wps="http://schemas.microsoft.com/office/word/2010/wordprocessingShape" mc:Ignorable="w14 w15 w16se w16cid w16 w16cex w16sdtdh wp14">
+  <w:abstractNum w:abstractNumId="0" w15:restartNumberingAfterBreak="0">
+    <w:nsid w:val="13013231"/>
+    <w:multiLevelType w:val="hybridMultilevel"/>
+    <w:tmpl w:val="9ECA2CCC"/>
+    <w:lvl w:ilvl="0" w:tplc="C780EF30">
+      <w:numFmt w:val="bullet"/>
+      <w:lvlText w:val="-"/>
+      <w:lvlJc w:val="left"/>
+      <w:pPr>
+        <w:ind w:left="720" w:hanging="360"/>
+      </w:pPr>
+      <w:rPr>
+        <w:rFonts w:ascii="Calibri" w:eastAsiaTheme="minorHAnsi" w:hAnsi="Calibri" w:cs="Calibri" w:hint="default"/>
+      </w:rPr>
+    </w:lvl>
+    <w:lvl w:ilvl="1" w:tplc="04100003" w:tentative="1">
+      <w:start w:val="1"/>
+      <w:numFmt w:val="bullet"/>
+      <w:lvlText w:val="o"/>
+      <w:lvlJc w:val="left"/>
+      <w:pPr>
+        <w:ind w:left="1440" w:hanging="360"/>
+      </w:pPr>
+      <w:rPr>
+        <w:rFonts w:ascii="Courier New" w:hAnsi="Courier New" w:cs="Courier New" w:hint="default"/>
+      </w:rPr>
+    </w:lvl>
+    <w:lvl w:ilvl="2" w:tplc="04100005" w:tentative="1">
+      <w:start w:val="1"/>
+      <w:numFmt w:val="bullet"/>
+      <w:lvlText w:val=""/>
+      <w:lvlJc w:val="left"/>
+      <w:pPr>
+        <w:ind w:left="2160" w:hanging="360"/>
+      </w:pPr>
+      <w:rPr>
+        <w:rFonts w:ascii="Wingdings" w:hAnsi="Wingdings" w:hint="default"/>
+      </w:rPr>
+    </w:lvl>
+    <w:lvl w:ilvl="3" w:tplc="04100001" w:tentative="1">
+      <w:start w:val="1"/>
+      <w:numFmt w:val="bullet"/>
+      <w:lvlText w:val=""/>
+      <w:lvlJc w:val="left"/>
+      <w:pPr>
+        <w:ind w:left="2880" w:hanging="360"/>
+      </w:pPr>
+      <w:rPr>
+        <w:rFonts w:ascii="Symbol" w:hAnsi="Symbol" w:hint="default"/>
+      </w:rPr>
+    </w:lvl>
+    <w:lvl w:ilvl="4" w:tplc="04100003" w:tentative="1">
+      <w:start w:val="1"/>
+      <w:numFmt w:val="bullet"/>
+      <w:lvlText w:val="o"/>
+      <w:lvlJc w:val="left"/>
+      <w:pPr>
+        <w:ind w:left="3600" w:hanging="360"/>
+      </w:pPr>
+      <w:rPr>
+        <w:rFonts w:ascii="Courier New" w:hAnsi="Courier New" w:cs="Courier New" w:hint="default"/>
+      </w:rPr>
+    </w:lvl>
+    <w:lvl w:ilvl="5" w:tplc="04100005" w:tentative="1">
+      <w:start w:val="1"/>
+      <w:numFmt w:val="bullet"/>
+      <w:lvlText w:val=""/>
+      <w:lvlJc w:val="left"/>
+      <w:pPr>
+        <w:ind w:left="4320" w:hanging="360"/>
+      </w:pPr>
+      <w:rPr>
+        <w:rFonts w:ascii="Wingdings" w:hAnsi="Wingdings" w:hint="default"/>
+      </w:rPr>
+    </w:lvl>
+    <w:lvl w:ilvl="6" w:tplc="04100001" w:tentative="1">
+      <w:start w:val="1"/>
+      <w:numFmt w:val="bullet"/>
+      <w:lvlText w:val=""/>
+      <w:lvlJc w:val="left"/>
+      <w:pPr>
+        <w:ind w:left="5040" w:hanging="360"/>
+      </w:pPr>
+      <w:rPr>
+        <w:rFonts w:ascii="Symbol" w:hAnsi="Symbol" w:hint="default"/>
+      </w:rPr>
+    </w:lvl>
+    <w:lvl w:ilvl="7" w:tplc="04100003" w:tentative="1">
+      <w:start w:val="1"/>
+      <w:numFmt w:val="bullet"/>
+      <w:lvlText w:val="o"/>
+      <w:lvlJc w:val="left"/>
+      <w:pPr>
+        <w:ind w:left="5760" w:hanging="360"/>
+      </w:pPr>
+      <w:rPr>
+        <w:rFonts w:ascii="Courier New" w:hAnsi="Courier New" w:cs="Courier New" w:hint="default"/>
+      </w:rPr>
+    </w:lvl>
+    <w:lvl w:ilvl="8" w:tplc="04100005" w:tentative="1">
+      <w:start w:val="1"/>
+      <w:numFmt w:val="bullet"/>
+      <w:lvlText w:val=""/>
+      <w:lvlJc w:val="left"/>
+      <w:pPr>
+        <w:ind w:left="6480" w:hanging="360"/>
+      </w:pPr>
+      <w:rPr>
+        <w:rFonts w:ascii="Wingdings" w:hAnsi="Wingdings" w:hint="default"/>
+      </w:rPr>
+    </w:lvl>
+  </w:abstractNum>
+  <w:abstractNum w:abstractNumId="1" w15:restartNumberingAfterBreak="0">
+    <w:nsid w:val="678650B9"/>
+    <w:multiLevelType w:val="hybridMultilevel"/>
+    <w:tmpl w:val="BCCC5E0C"/>
+    <w:lvl w:ilvl="0" w:tplc="F51E1158">
+      <w:numFmt w:val="bullet"/>
+      <w:lvlText w:val="-"/>
+      <w:lvlJc w:val="left"/>
+      <w:pPr>
+        <w:ind w:left="720" w:hanging="360"/>
+      </w:pPr>
+      <w:rPr>
+        <w:rFonts w:ascii="Calibri" w:eastAsiaTheme="minorHAnsi" w:hAnsi="Calibri" w:cs="Calibri" w:hint="default"/>
+      </w:rPr>
+    </w:lvl>
+    <w:lvl w:ilvl="1" w:tplc="04100003" w:tentative="1">
+      <w:start w:val="1"/>
+      <w:numFmt w:val="bullet"/>
+      <w:lvlText w:val="o"/>
+      <w:lvlJc w:val="left"/>
+      <w:pPr>
+        <w:ind w:left="1440" w:hanging="360"/>
+      </w:pPr>
+      <w:rPr>
+        <w:rFonts w:ascii="Courier New" w:hAnsi="Courier New" w:cs="Courier New" w:hint="default"/>
+      </w:rPr>
+    </w:lvl>
+    <w:lvl w:ilvl="2" w:tplc="04100005" w:tentative="1">
+      <w:start w:val="1"/>
+      <w:numFmt w:val="bullet"/>
+      <w:lvlText w:val=""/>
+      <w:lvlJc w:val="left"/>
+      <w:pPr>
+        <w:ind w:left="2160" w:hanging="360"/>
+      </w:pPr>
+      <w:rPr>
+        <w:rFonts w:ascii="Wingdings" w:hAnsi="Wingdings" w:hint="default"/>
+      </w:rPr>
+    </w:lvl>
+    <w:lvl w:ilvl="3" w:tplc="04100001" w:tentative="1">
+      <w:start w:val="1"/>
+      <w:numFmt w:val="bullet"/>
+      <w:lvlText w:val=""/>
+      <w:lvlJc w:val="left"/>
+      <w:pPr>
+        <w:ind w:left="2880" w:hanging="360"/>
+      </w:pPr>
+      <w:rPr>
+        <w:rFonts w:ascii="Symbol" w:hAnsi="Symbol" w:hint="default"/>
+      </w:rPr>
+    </w:lvl>
+    <w:lvl w:ilvl="4" w:tplc="04100003" w:tentative="1">
+      <w:start w:val="1"/>
+      <w:numFmt w:val="bullet"/>
+      <w:lvlText w:val="o"/>
+      <w:lvlJc w:val="left"/>
+      <w:pPr>
+        <w:ind w:left="3600" w:hanging="360"/>
+      </w:pPr>
+      <w:rPr>
+        <w:rFonts w:ascii="Courier New" w:hAnsi="Courier New" w:cs="Courier New" w:hint="default"/>
+      </w:rPr>
+    </w:lvl>
+    <w:lvl w:ilvl="5" w:tplc="04100005" w:tentative="1">
+      <w:start w:val="1"/>
+      <w:numFmt w:val="bullet"/>
+      <w:lvlText w:val=""/>
+      <w:lvlJc w:val="left"/>
+      <w:pPr>
+        <w:ind w:left="4320" w:hanging="360"/>
+      </w:pPr>
+      <w:rPr>
+        <w:rFonts w:ascii="Wingdings" w:hAnsi="Wingdings" w:hint="default"/>
+      </w:rPr>
+    </w:lvl>
+    <w:lvl w:ilvl="6" w:tplc="04100001" w:tentative="1">
+      <w:start w:val="1"/>
+      <w:numFmt w:val="bullet"/>
+      <w:lvlText w:val=""/>
+      <w:lvlJc w:val="left"/>
+      <w:pPr>
+        <w:ind w:left="5040" w:hanging="360"/>
+      </w:pPr>
+      <w:rPr>
+        <w:rFonts w:ascii="Symbol" w:hAnsi="Symbol" w:hint="default"/>
+      </w:rPr>
+    </w:lvl>
+    <w:lvl w:ilvl="7" w:tplc="04100003" w:tentative="1">
+      <w:start w:val="1"/>
+      <w:numFmt w:val="bullet"/>
+      <w:lvlText w:val="o"/>
+      <w:lvlJc w:val="left"/>
+      <w:pPr>
+        <w:ind w:left="5760" w:hanging="360"/>
+      </w:pPr>
+      <w:rPr>
+        <w:rFonts w:ascii="Courier New" w:hAnsi="Courier New" w:cs="Courier New" w:hint="default"/>
+      </w:rPr>
+    </w:lvl>
+    <w:lvl w:ilvl="8" w:tplc="04100005" w:tentative="1">
+      <w:start w:val="1"/>
+      <w:numFmt w:val="bullet"/>
+      <w:lvlText w:val=""/>
+      <w:lvlJc w:val="left"/>
+      <w:pPr>
+        <w:ind w:left="6480" w:hanging="360"/>
+      </w:pPr>
+      <w:rPr>
+        <w:rFonts w:ascii="Wingdings" w:hAnsi="Wingdings" w:hint="default"/>
+      </w:rPr>
+    </w:lvl>
+  </w:abstractNum>
+  <w:num w:numId="1">
+    <w:abstractNumId w:val="1"/>
+  </w:num>
+  <w:num w:numId="2">
+    <w:abstractNumId w:val="0"/>
+  </w:num>
+</w:numbering>
 </file>
 
 <file path=word/styles.xml><?xml version="1.0" encoding="utf-8"?>
@@ -435,6 +953,17 @@
     <w:semiHidden/>
     <w:unhideWhenUsed/>
   </w:style>
+  <w:style w:type="paragraph" w:styleId="Paragrafoelenco">
+    <w:name w:val="List Paragraph"/>
+    <w:basedOn w:val="Normale"/>
+    <w:uiPriority w:val="34"/>
+    <w:qFormat/>
+    <w:rsid w:val="00184559"/>
+    <w:pPr>
+      <w:ind w:left="720"/>
+      <w:contextualSpacing/>
+    </w:pPr>
+  </w:style>
 </w:styles>
 </file>
 

--- a/Documentazione/Toolchain.docx
+++ b/Documentazione/Toolchain.docx
@@ -4,287 +4,406 @@
   <w:body>
     <w:p>
       <w:pPr>
-        <w:rPr>
-          <w:sz w:val="28"/>
-          <w:szCs w:val="28"/>
-        </w:rPr>
-      </w:pPr>
-      <w:r>
-        <w:rPr>
-          <w:sz w:val="28"/>
-          <w:szCs w:val="28"/>
-        </w:rPr>
-        <w:t>Strumenti di comunicazione usati per comunicazioni e “brain-storming”:</w:t>
-      </w:r>
-    </w:p>
-    <w:p>
-      <w:pPr>
-        <w:pStyle w:val="Paragrafoelenco"/>
+        <w:pStyle w:val="Nessunaspaziatura"/>
+        <w:jc w:val="both"/>
+        <w:rPr>
+          <w:rFonts w:ascii="Times New Roman" w:hAnsi="Times New Roman" w:cs="Times New Roman"/>
+        </w:rPr>
+      </w:pPr>
+      <w:r>
+        <w:rPr>
+          <w:rFonts w:ascii="Times New Roman" w:hAnsi="Times New Roman" w:cs="Times New Roman"/>
+        </w:rPr>
+        <w:t>Strumenti di comunicazione usati per comunicazioni e brainstorming:</w:t>
+      </w:r>
+    </w:p>
+    <w:p>
+      <w:pPr>
+        <w:pStyle w:val="Nessunaspaziatura"/>
         <w:numPr>
           <w:ilvl w:val="0"/>
-          <w:numId w:val="2"/>
+          <w:numId w:val="3"/>
         </w:numPr>
-        <w:rPr>
-          <w:sz w:val="28"/>
-          <w:szCs w:val="28"/>
-        </w:rPr>
-      </w:pPr>
-      <w:r>
-        <w:rPr>
-          <w:sz w:val="28"/>
-          <w:szCs w:val="28"/>
-        </w:rPr>
-        <w:t>Google Meet</w:t>
-      </w:r>
-    </w:p>
-    <w:p>
-      <w:pPr>
-        <w:pStyle w:val="Paragrafoelenco"/>
+        <w:ind w:left="567" w:hanging="283"/>
+        <w:jc w:val="both"/>
+        <w:rPr>
+          <w:rFonts w:ascii="Times New Roman" w:hAnsi="Times New Roman" w:cs="Times New Roman"/>
+        </w:rPr>
+      </w:pPr>
+      <w:r>
+        <w:rPr>
+          <w:rFonts w:ascii="Times New Roman" w:hAnsi="Times New Roman" w:cs="Times New Roman"/>
+        </w:rPr>
+        <w:t xml:space="preserve">Google </w:t>
+      </w:r>
+      <w:proofErr w:type="spellStart"/>
+      <w:r>
+        <w:rPr>
+          <w:rFonts w:ascii="Times New Roman" w:hAnsi="Times New Roman" w:cs="Times New Roman"/>
+        </w:rPr>
+        <w:t>Meet</w:t>
+      </w:r>
+      <w:proofErr w:type="spellEnd"/>
+    </w:p>
+    <w:p>
+      <w:pPr>
+        <w:pStyle w:val="Nessunaspaziatura"/>
         <w:numPr>
           <w:ilvl w:val="0"/>
-          <w:numId w:val="2"/>
+          <w:numId w:val="3"/>
         </w:numPr>
-        <w:rPr>
-          <w:sz w:val="28"/>
-          <w:szCs w:val="28"/>
-        </w:rPr>
-      </w:pPr>
-      <w:r>
-        <w:rPr>
-          <w:sz w:val="28"/>
-          <w:szCs w:val="28"/>
+        <w:ind w:left="567" w:hanging="283"/>
+        <w:jc w:val="both"/>
+        <w:rPr>
+          <w:rFonts w:ascii="Times New Roman" w:hAnsi="Times New Roman" w:cs="Times New Roman"/>
+        </w:rPr>
+      </w:pPr>
+      <w:proofErr w:type="spellStart"/>
+      <w:r>
+        <w:rPr>
+          <w:rFonts w:ascii="Times New Roman" w:hAnsi="Times New Roman" w:cs="Times New Roman"/>
         </w:rPr>
         <w:t>Telegram</w:t>
       </w:r>
-    </w:p>
-    <w:p>
-      <w:pPr>
-        <w:rPr>
-          <w:sz w:val="28"/>
-          <w:szCs w:val="28"/>
-        </w:rPr>
-      </w:pPr>
-    </w:p>
-    <w:p>
-      <w:pPr>
-        <w:rPr>
-          <w:sz w:val="28"/>
-          <w:szCs w:val="28"/>
-        </w:rPr>
-      </w:pPr>
-      <w:r>
-        <w:rPr>
-          <w:sz w:val="28"/>
-          <w:szCs w:val="28"/>
-        </w:rPr>
-        <w:t>Repository online usata:</w:t>
-      </w:r>
-    </w:p>
-    <w:p>
-      <w:pPr>
-        <w:pStyle w:val="Paragrafoelenco"/>
+      <w:proofErr w:type="spellEnd"/>
+    </w:p>
+    <w:p>
+      <w:pPr>
+        <w:pStyle w:val="Nessunaspaziatura"/>
+        <w:jc w:val="both"/>
+        <w:rPr>
+          <w:rFonts w:ascii="Times New Roman" w:hAnsi="Times New Roman" w:cs="Times New Roman"/>
+        </w:rPr>
+      </w:pPr>
+    </w:p>
+    <w:p>
+      <w:pPr>
+        <w:pStyle w:val="Nessunaspaziatura"/>
+        <w:jc w:val="both"/>
+        <w:rPr>
+          <w:rFonts w:ascii="Times New Roman" w:hAnsi="Times New Roman" w:cs="Times New Roman"/>
+        </w:rPr>
+      </w:pPr>
+      <w:proofErr w:type="spellStart"/>
+      <w:r>
+        <w:rPr>
+          <w:rFonts w:ascii="Times New Roman" w:hAnsi="Times New Roman" w:cs="Times New Roman"/>
+        </w:rPr>
+        <w:t>Repository</w:t>
+      </w:r>
+      <w:proofErr w:type="spellEnd"/>
+      <w:r>
+        <w:rPr>
+          <w:rFonts w:ascii="Times New Roman" w:hAnsi="Times New Roman" w:cs="Times New Roman"/>
+        </w:rPr>
+        <w:t xml:space="preserve"> online:</w:t>
+      </w:r>
+    </w:p>
+    <w:p>
+      <w:pPr>
+        <w:pStyle w:val="Nessunaspaziatura"/>
         <w:numPr>
           <w:ilvl w:val="0"/>
-          <w:numId w:val="2"/>
+          <w:numId w:val="4"/>
         </w:numPr>
-        <w:rPr>
-          <w:sz w:val="28"/>
-          <w:szCs w:val="28"/>
-        </w:rPr>
-      </w:pPr>
-      <w:r>
-        <w:rPr>
-          <w:sz w:val="28"/>
-          <w:szCs w:val="28"/>
+        <w:ind w:left="567" w:hanging="283"/>
+        <w:jc w:val="both"/>
+        <w:rPr>
+          <w:rFonts w:ascii="Times New Roman" w:hAnsi="Times New Roman" w:cs="Times New Roman"/>
+        </w:rPr>
+      </w:pPr>
+      <w:proofErr w:type="spellStart"/>
+      <w:r>
+        <w:rPr>
+          <w:rFonts w:ascii="Times New Roman" w:hAnsi="Times New Roman" w:cs="Times New Roman"/>
         </w:rPr>
         <w:t>GitHub</w:t>
       </w:r>
-    </w:p>
-    <w:p>
-      <w:pPr>
-        <w:rPr>
-          <w:sz w:val="28"/>
-          <w:szCs w:val="28"/>
-        </w:rPr>
-      </w:pPr>
-    </w:p>
-    <w:p>
-      <w:pPr>
-        <w:rPr>
-          <w:sz w:val="28"/>
-          <w:szCs w:val="28"/>
-        </w:rPr>
-      </w:pPr>
-      <w:r>
-        <w:rPr>
-          <w:sz w:val="28"/>
-          <w:szCs w:val="28"/>
+      <w:proofErr w:type="spellEnd"/>
+    </w:p>
+    <w:p>
+      <w:pPr>
+        <w:pStyle w:val="Nessunaspaziatura"/>
+        <w:jc w:val="both"/>
+        <w:rPr>
+          <w:rFonts w:ascii="Times New Roman" w:hAnsi="Times New Roman" w:cs="Times New Roman"/>
+        </w:rPr>
+      </w:pPr>
+    </w:p>
+    <w:p>
+      <w:pPr>
+        <w:pStyle w:val="Nessunaspaziatura"/>
+        <w:jc w:val="both"/>
+        <w:rPr>
+          <w:rFonts w:ascii="Times New Roman" w:hAnsi="Times New Roman" w:cs="Times New Roman"/>
+        </w:rPr>
+      </w:pPr>
+      <w:r>
+        <w:rPr>
+          <w:rFonts w:ascii="Times New Roman" w:hAnsi="Times New Roman" w:cs="Times New Roman"/>
         </w:rPr>
         <w:t>Linguaggio e IDE usati per l’implementazione del codice:</w:t>
       </w:r>
     </w:p>
     <w:p>
       <w:pPr>
-        <w:pStyle w:val="Paragrafoelenco"/>
+        <w:pStyle w:val="Nessunaspaziatura"/>
         <w:numPr>
           <w:ilvl w:val="0"/>
-          <w:numId w:val="2"/>
+          <w:numId w:val="4"/>
         </w:numPr>
-        <w:rPr>
-          <w:sz w:val="28"/>
-          <w:szCs w:val="28"/>
-        </w:rPr>
-      </w:pPr>
-      <w:r>
-        <w:rPr>
-          <w:sz w:val="28"/>
-          <w:szCs w:val="28"/>
-        </w:rPr>
-        <w:t>JAVA</w:t>
-      </w:r>
-    </w:p>
-    <w:p>
-      <w:pPr>
-        <w:pStyle w:val="Paragrafoelenco"/>
+        <w:ind w:left="567" w:hanging="283"/>
+        <w:jc w:val="both"/>
+        <w:rPr>
+          <w:rFonts w:ascii="Times New Roman" w:hAnsi="Times New Roman" w:cs="Times New Roman"/>
+        </w:rPr>
+      </w:pPr>
+      <w:r>
+        <w:rPr>
+          <w:rFonts w:ascii="Times New Roman" w:hAnsi="Times New Roman" w:cs="Times New Roman"/>
+        </w:rPr>
+        <w:t>Java</w:t>
+      </w:r>
+    </w:p>
+    <w:p>
+      <w:pPr>
+        <w:pStyle w:val="Nessunaspaziatura"/>
         <w:numPr>
           <w:ilvl w:val="0"/>
-          <w:numId w:val="2"/>
+          <w:numId w:val="4"/>
         </w:numPr>
-        <w:rPr>
-          <w:sz w:val="28"/>
-          <w:szCs w:val="28"/>
-        </w:rPr>
-      </w:pPr>
-      <w:r>
-        <w:rPr>
-          <w:sz w:val="28"/>
-          <w:szCs w:val="28"/>
+        <w:ind w:left="567" w:hanging="283"/>
+        <w:jc w:val="both"/>
+        <w:rPr>
+          <w:rFonts w:ascii="Times New Roman" w:hAnsi="Times New Roman" w:cs="Times New Roman"/>
+        </w:rPr>
+      </w:pPr>
+      <w:proofErr w:type="spellStart"/>
+      <w:r>
+        <w:rPr>
+          <w:rFonts w:ascii="Times New Roman" w:hAnsi="Times New Roman" w:cs="Times New Roman"/>
         </w:rPr>
         <w:t>Eclipse</w:t>
       </w:r>
-    </w:p>
-    <w:p>
-      <w:pPr>
-        <w:rPr>
-          <w:sz w:val="28"/>
-          <w:szCs w:val="28"/>
-        </w:rPr>
-      </w:pPr>
-    </w:p>
-    <w:p>
-      <w:pPr>
-        <w:rPr>
-          <w:sz w:val="28"/>
-          <w:szCs w:val="28"/>
-        </w:rPr>
-      </w:pPr>
-      <w:r>
-        <w:rPr>
-          <w:sz w:val="28"/>
-          <w:szCs w:val="28"/>
-        </w:rPr>
-        <w:t>Plugin di Eclipse utilizzati:</w:t>
-      </w:r>
-    </w:p>
-    <w:p>
-      <w:pPr>
-        <w:pStyle w:val="Paragrafoelenco"/>
+      <w:proofErr w:type="spellEnd"/>
+    </w:p>
+    <w:p>
+      <w:pPr>
+        <w:pStyle w:val="Nessunaspaziatura"/>
+        <w:jc w:val="both"/>
+        <w:rPr>
+          <w:rFonts w:ascii="Times New Roman" w:hAnsi="Times New Roman" w:cs="Times New Roman"/>
+        </w:rPr>
+      </w:pPr>
+    </w:p>
+    <w:p>
+      <w:pPr>
+        <w:pStyle w:val="Nessunaspaziatura"/>
+        <w:jc w:val="both"/>
+        <w:rPr>
+          <w:rFonts w:ascii="Times New Roman" w:hAnsi="Times New Roman" w:cs="Times New Roman"/>
+        </w:rPr>
+      </w:pPr>
+      <w:r>
+        <w:rPr>
+          <w:rFonts w:ascii="Times New Roman" w:hAnsi="Times New Roman" w:cs="Times New Roman"/>
+        </w:rPr>
+        <w:t>Framework utilizzati:</w:t>
+      </w:r>
+    </w:p>
+    <w:p>
+      <w:pPr>
+        <w:pStyle w:val="Nessunaspaziatura"/>
         <w:numPr>
           <w:ilvl w:val="0"/>
-          <w:numId w:val="1"/>
+          <w:numId w:val="5"/>
         </w:numPr>
-        <w:rPr>
-          <w:sz w:val="28"/>
-          <w:szCs w:val="28"/>
-        </w:rPr>
-      </w:pPr>
-      <w:r>
-        <w:rPr>
-          <w:sz w:val="28"/>
-          <w:szCs w:val="28"/>
+        <w:ind w:left="567" w:hanging="283"/>
+        <w:jc w:val="both"/>
+        <w:rPr>
+          <w:rFonts w:ascii="Times New Roman" w:hAnsi="Times New Roman" w:cs="Times New Roman"/>
+        </w:rPr>
+      </w:pPr>
+      <w:r>
+        <w:rPr>
+          <w:rFonts w:ascii="Times New Roman" w:hAnsi="Times New Roman" w:cs="Times New Roman"/>
         </w:rPr>
         <w:t>Spring</w:t>
       </w:r>
     </w:p>
     <w:p>
       <w:pPr>
-        <w:pStyle w:val="Paragrafoelenco"/>
+        <w:pStyle w:val="Nessunaspaziatura"/>
+        <w:jc w:val="both"/>
+        <w:rPr>
+          <w:rFonts w:ascii="Times New Roman" w:hAnsi="Times New Roman" w:cs="Times New Roman"/>
+        </w:rPr>
+      </w:pPr>
+    </w:p>
+    <w:p>
+      <w:pPr>
+        <w:pStyle w:val="Nessunaspaziatura"/>
+        <w:jc w:val="both"/>
+        <w:rPr>
+          <w:rFonts w:ascii="Times New Roman" w:hAnsi="Times New Roman" w:cs="Times New Roman"/>
+          <w:lang w:val="en-US"/>
+        </w:rPr>
+      </w:pPr>
+      <w:r>
+        <w:rPr>
+          <w:rFonts w:ascii="Times New Roman" w:hAnsi="Times New Roman" w:cs="Times New Roman"/>
+          <w:lang w:val="en-US"/>
+        </w:rPr>
+        <w:t>Plugin</w:t>
+      </w:r>
+      <w:r>
+        <w:rPr>
+          <w:rFonts w:ascii="Times New Roman" w:hAnsi="Times New Roman" w:cs="Times New Roman"/>
+          <w:lang w:val="en-US"/>
+        </w:rPr>
+        <w:t xml:space="preserve"> </w:t>
+      </w:r>
+      <w:r>
+        <w:rPr>
+          <w:rFonts w:ascii="Times New Roman" w:hAnsi="Times New Roman" w:cs="Times New Roman"/>
+          <w:lang w:val="en-US"/>
+        </w:rPr>
+        <w:t xml:space="preserve">di Eclipse </w:t>
+      </w:r>
+      <w:proofErr w:type="spellStart"/>
+      <w:r>
+        <w:rPr>
+          <w:rFonts w:ascii="Times New Roman" w:hAnsi="Times New Roman" w:cs="Times New Roman"/>
+          <w:lang w:val="en-US"/>
+        </w:rPr>
+        <w:t>utilizzati</w:t>
+      </w:r>
+      <w:proofErr w:type="spellEnd"/>
+      <w:r>
+        <w:rPr>
+          <w:rFonts w:ascii="Times New Roman" w:hAnsi="Times New Roman" w:cs="Times New Roman"/>
+          <w:lang w:val="en-US"/>
+        </w:rPr>
+        <w:t>:</w:t>
+      </w:r>
+    </w:p>
+    <w:p>
+      <w:pPr>
+        <w:pStyle w:val="Nessunaspaziatura"/>
         <w:numPr>
           <w:ilvl w:val="0"/>
-          <w:numId w:val="1"/>
+          <w:numId w:val="5"/>
         </w:numPr>
-        <w:rPr>
-          <w:sz w:val="28"/>
-          <w:szCs w:val="28"/>
-        </w:rPr>
-      </w:pPr>
-      <w:r>
-        <w:rPr>
-          <w:sz w:val="28"/>
-          <w:szCs w:val="28"/>
-        </w:rPr>
-        <w:t>Swing-WindowBuilder</w:t>
-      </w:r>
-    </w:p>
-    <w:p>
-      <w:pPr>
-        <w:pStyle w:val="Paragrafoelenco"/>
+        <w:ind w:left="567" w:hanging="283"/>
+        <w:jc w:val="both"/>
+        <w:rPr>
+          <w:rFonts w:ascii="Times New Roman" w:hAnsi="Times New Roman" w:cs="Times New Roman"/>
+          <w:lang w:val="en-US"/>
+        </w:rPr>
+      </w:pPr>
+      <w:r>
+        <w:rPr>
+          <w:rFonts w:ascii="Times New Roman" w:hAnsi="Times New Roman" w:cs="Times New Roman"/>
+          <w:lang w:val="en-US"/>
+        </w:rPr>
+        <w:t>Window</w:t>
+      </w:r>
+      <w:r>
+        <w:rPr>
+          <w:rFonts w:ascii="Times New Roman" w:hAnsi="Times New Roman" w:cs="Times New Roman"/>
+          <w:lang w:val="en-US"/>
+        </w:rPr>
+        <w:t xml:space="preserve"> </w:t>
+      </w:r>
+      <w:r>
+        <w:rPr>
+          <w:rFonts w:ascii="Times New Roman" w:hAnsi="Times New Roman" w:cs="Times New Roman"/>
+          <w:lang w:val="en-US"/>
+        </w:rPr>
+        <w:t>Builder</w:t>
+      </w:r>
+    </w:p>
+    <w:p>
+      <w:pPr>
+        <w:pStyle w:val="Nessunaspaziatura"/>
         <w:numPr>
           <w:ilvl w:val="0"/>
-          <w:numId w:val="1"/>
+          <w:numId w:val="5"/>
         </w:numPr>
-        <w:rPr>
-          <w:sz w:val="28"/>
-          <w:szCs w:val="28"/>
-        </w:rPr>
-      </w:pPr>
-      <w:r>
-        <w:rPr>
-          <w:sz w:val="28"/>
-          <w:szCs w:val="28"/>
+        <w:ind w:left="567" w:hanging="283"/>
+        <w:jc w:val="both"/>
+        <w:rPr>
+          <w:rFonts w:ascii="Times New Roman" w:hAnsi="Times New Roman" w:cs="Times New Roman"/>
+          <w:lang w:val="en-US"/>
+        </w:rPr>
+      </w:pPr>
+      <w:r>
+        <w:rPr>
+          <w:rFonts w:ascii="Times New Roman" w:hAnsi="Times New Roman" w:cs="Times New Roman"/>
+          <w:lang w:val="en-US"/>
         </w:rPr>
         <w:t>Maven</w:t>
       </w:r>
     </w:p>
     <w:p>
       <w:pPr>
-        <w:pStyle w:val="Paragrafoelenco"/>
+        <w:pStyle w:val="Nessunaspaziatura"/>
         <w:numPr>
           <w:ilvl w:val="0"/>
-          <w:numId w:val="1"/>
+          <w:numId w:val="5"/>
         </w:numPr>
-        <w:rPr>
-          <w:sz w:val="28"/>
-          <w:szCs w:val="28"/>
-        </w:rPr>
-      </w:pPr>
-      <w:r>
-        <w:rPr>
-          <w:sz w:val="28"/>
-          <w:szCs w:val="28"/>
-        </w:rPr>
-        <w:t>JUnit</w:t>
-      </w:r>
-    </w:p>
-    <w:p>
-      <w:pPr>
-        <w:pStyle w:val="Paragrafoelenco"/>
+        <w:ind w:left="567" w:hanging="283"/>
+        <w:jc w:val="both"/>
+        <w:rPr>
+          <w:rFonts w:ascii="Times New Roman" w:hAnsi="Times New Roman" w:cs="Times New Roman"/>
+          <w:lang w:val="en-US"/>
+        </w:rPr>
+      </w:pPr>
+      <w:r>
+        <w:rPr>
+          <w:rFonts w:ascii="Times New Roman" w:hAnsi="Times New Roman" w:cs="Times New Roman"/>
+          <w:lang w:val="en-US"/>
+        </w:rPr>
+        <w:t>J</w:t>
+      </w:r>
+      <w:r>
+        <w:rPr>
+          <w:rFonts w:ascii="Times New Roman" w:hAnsi="Times New Roman" w:cs="Times New Roman"/>
+          <w:lang w:val="en-US"/>
+        </w:rPr>
+        <w:t>U</w:t>
+      </w:r>
+      <w:r>
+        <w:rPr>
+          <w:rFonts w:ascii="Times New Roman" w:hAnsi="Times New Roman" w:cs="Times New Roman"/>
+          <w:lang w:val="en-US"/>
+        </w:rPr>
+        <w:t>nit</w:t>
+      </w:r>
+    </w:p>
+    <w:p>
+      <w:pPr>
+        <w:pStyle w:val="Nessunaspaziatura"/>
         <w:numPr>
           <w:ilvl w:val="0"/>
-          <w:numId w:val="1"/>
+          <w:numId w:val="5"/>
         </w:numPr>
-        <w:rPr>
-          <w:sz w:val="28"/>
-          <w:szCs w:val="28"/>
-        </w:rPr>
-      </w:pPr>
-      <w:r>
-        <w:rPr>
-          <w:sz w:val="28"/>
-          <w:szCs w:val="28"/>
+        <w:ind w:left="567" w:hanging="283"/>
+        <w:jc w:val="both"/>
+        <w:rPr>
+          <w:rFonts w:ascii="Times New Roman" w:hAnsi="Times New Roman" w:cs="Times New Roman"/>
+          <w:lang w:val="en-US"/>
+        </w:rPr>
+      </w:pPr>
+      <w:proofErr w:type="spellStart"/>
+      <w:r>
+        <w:rPr>
+          <w:rFonts w:ascii="Times New Roman" w:hAnsi="Times New Roman" w:cs="Times New Roman"/>
+          <w:lang w:val="en-US"/>
         </w:rPr>
         <w:t>JAutodoc</w:t>
       </w:r>
+      <w:proofErr w:type="spellEnd"/>
     </w:p>
     <w:sectPr>
       <w:pgSz w:w="11906" w:h="16838"/>
@@ -299,6 +418,119 @@
 <file path=word/numbering.xml><?xml version="1.0" encoding="utf-8"?>
 <w:numbering xmlns:wpc="http://schemas.microsoft.com/office/word/2010/wordprocessingCanvas" xmlns:cx="http://schemas.microsoft.com/office/drawing/2014/chartex" xmlns:cx1="http://schemas.microsoft.com/office/drawing/2015/9/8/chartex" xmlns:cx2="http://schemas.microsoft.com/office/drawing/2015/10/21/chartex" xmlns:cx3="http://schemas.microsoft.com/office/drawing/2016/5/9/chartex" xmlns:cx4="http://schemas.microsoft.com/office/drawing/2016/5/10/chartex" xmlns:cx5="http://schemas.microsoft.com/office/drawing/2016/5/11/chartex" xmlns:cx6="http://schemas.microsoft.com/office/drawing/2016/5/12/chartex" xmlns:cx7="http://schemas.microsoft.com/office/drawing/2016/5/13/chartex" xmlns:cx8="http://schemas.microsoft.com/office/drawing/2016/5/14/chartex" xmlns:mc="http://schemas.openxmlformats.org/markup-compatibility/2006" xmlns:aink="http://schemas.microsoft.com/office/drawing/2016/ink" xmlns:am3d="http://schemas.microsoft.com/office/drawing/2017/model3d" xmlns:o="urn:schemas-microsoft-com:office:office" xmlns:r="http://schemas.openxmlformats.org/officeDocument/2006/relationships" xmlns:m="http://schemas.openxmlformats.org/officeDocument/2006/math" xmlns:v="urn:schemas-microsoft-com:vml" xmlns:wp14="http://schemas.microsoft.com/office/word/2010/wordprocessingDrawing" xmlns:wp="http://schemas.openxmlformats.org/drawingml/2006/wordprocessingDrawing" xmlns:w10="urn:schemas-microsoft-com:office:word" xmlns:w="http://schemas.openxmlformats.org/wordprocessingml/2006/main" xmlns:w14="http://schemas.microsoft.com/office/word/2010/wordml" xmlns:w15="http://schemas.microsoft.com/office/word/2012/wordml" xmlns:w16cex="http://schemas.microsoft.com/office/word/2018/wordml/cex" xmlns:w16cid="http://schemas.microsoft.com/office/word/2016/wordml/cid" xmlns:w16="http://schemas.microsoft.com/office/word/2018/wordml" xmlns:w16sdtdh="http://schemas.microsoft.com/office/word/2020/wordml/sdtdatahash" xmlns:w16se="http://schemas.microsoft.com/office/word/2015/wordml/symex" xmlns:wpg="http://schemas.microsoft.com/office/word/2010/wordprocessingGroup" xmlns:wpi="http://schemas.microsoft.com/office/word/2010/wordprocessingInk" xmlns:wne="http://schemas.microsoft.com/office/word/2006/wordml" xmlns:wps="http://schemas.microsoft.com/office/word/2010/wordprocessingShape" mc:Ignorable="w14 w15 w16se w16cid w16 w16cex w16sdtdh wp14">
   <w:abstractNum w:abstractNumId="0" w15:restartNumberingAfterBreak="0">
+    <w:nsid w:val="0F211483"/>
+    <w:multiLevelType w:val="hybridMultilevel"/>
+    <w:tmpl w:val="46CA09EC"/>
+    <w:lvl w:ilvl="0" w:tplc="04100001">
+      <w:start w:val="1"/>
+      <w:numFmt w:val="bullet"/>
+      <w:lvlText w:val=""/>
+      <w:lvlJc w:val="left"/>
+      <w:pPr>
+        <w:ind w:left="720" w:hanging="360"/>
+      </w:pPr>
+      <w:rPr>
+        <w:rFonts w:ascii="Symbol" w:hAnsi="Symbol" w:hint="default"/>
+      </w:rPr>
+    </w:lvl>
+    <w:lvl w:ilvl="1" w:tplc="04100003" w:tentative="1">
+      <w:start w:val="1"/>
+      <w:numFmt w:val="bullet"/>
+      <w:lvlText w:val="o"/>
+      <w:lvlJc w:val="left"/>
+      <w:pPr>
+        <w:ind w:left="1440" w:hanging="360"/>
+      </w:pPr>
+      <w:rPr>
+        <w:rFonts w:ascii="Courier New" w:hAnsi="Courier New" w:cs="Courier New" w:hint="default"/>
+      </w:rPr>
+    </w:lvl>
+    <w:lvl w:ilvl="2" w:tplc="04100005" w:tentative="1">
+      <w:start w:val="1"/>
+      <w:numFmt w:val="bullet"/>
+      <w:lvlText w:val=""/>
+      <w:lvlJc w:val="left"/>
+      <w:pPr>
+        <w:ind w:left="2160" w:hanging="360"/>
+      </w:pPr>
+      <w:rPr>
+        <w:rFonts w:ascii="Wingdings" w:hAnsi="Wingdings" w:hint="default"/>
+      </w:rPr>
+    </w:lvl>
+    <w:lvl w:ilvl="3" w:tplc="04100001" w:tentative="1">
+      <w:start w:val="1"/>
+      <w:numFmt w:val="bullet"/>
+      <w:lvlText w:val=""/>
+      <w:lvlJc w:val="left"/>
+      <w:pPr>
+        <w:ind w:left="2880" w:hanging="360"/>
+      </w:pPr>
+      <w:rPr>
+        <w:rFonts w:ascii="Symbol" w:hAnsi="Symbol" w:hint="default"/>
+      </w:rPr>
+    </w:lvl>
+    <w:lvl w:ilvl="4" w:tplc="04100003" w:tentative="1">
+      <w:start w:val="1"/>
+      <w:numFmt w:val="bullet"/>
+      <w:lvlText w:val="o"/>
+      <w:lvlJc w:val="left"/>
+      <w:pPr>
+        <w:ind w:left="3600" w:hanging="360"/>
+      </w:pPr>
+      <w:rPr>
+        <w:rFonts w:ascii="Courier New" w:hAnsi="Courier New" w:cs="Courier New" w:hint="default"/>
+      </w:rPr>
+    </w:lvl>
+    <w:lvl w:ilvl="5" w:tplc="04100005" w:tentative="1">
+      <w:start w:val="1"/>
+      <w:numFmt w:val="bullet"/>
+      <w:lvlText w:val=""/>
+      <w:lvlJc w:val="left"/>
+      <w:pPr>
+        <w:ind w:left="4320" w:hanging="360"/>
+      </w:pPr>
+      <w:rPr>
+        <w:rFonts w:ascii="Wingdings" w:hAnsi="Wingdings" w:hint="default"/>
+      </w:rPr>
+    </w:lvl>
+    <w:lvl w:ilvl="6" w:tplc="04100001" w:tentative="1">
+      <w:start w:val="1"/>
+      <w:numFmt w:val="bullet"/>
+      <w:lvlText w:val=""/>
+      <w:lvlJc w:val="left"/>
+      <w:pPr>
+        <w:ind w:left="5040" w:hanging="360"/>
+      </w:pPr>
+      <w:rPr>
+        <w:rFonts w:ascii="Symbol" w:hAnsi="Symbol" w:hint="default"/>
+      </w:rPr>
+    </w:lvl>
+    <w:lvl w:ilvl="7" w:tplc="04100003" w:tentative="1">
+      <w:start w:val="1"/>
+      <w:numFmt w:val="bullet"/>
+      <w:lvlText w:val="o"/>
+      <w:lvlJc w:val="left"/>
+      <w:pPr>
+        <w:ind w:left="5760" w:hanging="360"/>
+      </w:pPr>
+      <w:rPr>
+        <w:rFonts w:ascii="Courier New" w:hAnsi="Courier New" w:cs="Courier New" w:hint="default"/>
+      </w:rPr>
+    </w:lvl>
+    <w:lvl w:ilvl="8" w:tplc="04100005" w:tentative="1">
+      <w:start w:val="1"/>
+      <w:numFmt w:val="bullet"/>
+      <w:lvlText w:val=""/>
+      <w:lvlJc w:val="left"/>
+      <w:pPr>
+        <w:ind w:left="6480" w:hanging="360"/>
+      </w:pPr>
+      <w:rPr>
+        <w:rFonts w:ascii="Wingdings" w:hAnsi="Wingdings" w:hint="default"/>
+      </w:rPr>
+    </w:lvl>
+  </w:abstractNum>
+  <w:abstractNum w:abstractNumId="1" w15:restartNumberingAfterBreak="0">
     <w:nsid w:val="13013231"/>
     <w:multiLevelType w:val="hybridMultilevel"/>
     <w:tmpl w:val="9ECA2CCC"/>
@@ -410,7 +642,233 @@
       </w:rPr>
     </w:lvl>
   </w:abstractNum>
-  <w:abstractNum w:abstractNumId="1" w15:restartNumberingAfterBreak="0">
+  <w:abstractNum w:abstractNumId="2" w15:restartNumberingAfterBreak="0">
+    <w:nsid w:val="20B61BF3"/>
+    <w:multiLevelType w:val="hybridMultilevel"/>
+    <w:tmpl w:val="C49E98C2"/>
+    <w:lvl w:ilvl="0" w:tplc="04100001">
+      <w:start w:val="1"/>
+      <w:numFmt w:val="bullet"/>
+      <w:lvlText w:val=""/>
+      <w:lvlJc w:val="left"/>
+      <w:pPr>
+        <w:ind w:left="720" w:hanging="360"/>
+      </w:pPr>
+      <w:rPr>
+        <w:rFonts w:ascii="Symbol" w:hAnsi="Symbol" w:hint="default"/>
+      </w:rPr>
+    </w:lvl>
+    <w:lvl w:ilvl="1" w:tplc="04100003" w:tentative="1">
+      <w:start w:val="1"/>
+      <w:numFmt w:val="bullet"/>
+      <w:lvlText w:val="o"/>
+      <w:lvlJc w:val="left"/>
+      <w:pPr>
+        <w:ind w:left="1440" w:hanging="360"/>
+      </w:pPr>
+      <w:rPr>
+        <w:rFonts w:ascii="Courier New" w:hAnsi="Courier New" w:cs="Courier New" w:hint="default"/>
+      </w:rPr>
+    </w:lvl>
+    <w:lvl w:ilvl="2" w:tplc="04100005" w:tentative="1">
+      <w:start w:val="1"/>
+      <w:numFmt w:val="bullet"/>
+      <w:lvlText w:val=""/>
+      <w:lvlJc w:val="left"/>
+      <w:pPr>
+        <w:ind w:left="2160" w:hanging="360"/>
+      </w:pPr>
+      <w:rPr>
+        <w:rFonts w:ascii="Wingdings" w:hAnsi="Wingdings" w:hint="default"/>
+      </w:rPr>
+    </w:lvl>
+    <w:lvl w:ilvl="3" w:tplc="04100001" w:tentative="1">
+      <w:start w:val="1"/>
+      <w:numFmt w:val="bullet"/>
+      <w:lvlText w:val=""/>
+      <w:lvlJc w:val="left"/>
+      <w:pPr>
+        <w:ind w:left="2880" w:hanging="360"/>
+      </w:pPr>
+      <w:rPr>
+        <w:rFonts w:ascii="Symbol" w:hAnsi="Symbol" w:hint="default"/>
+      </w:rPr>
+    </w:lvl>
+    <w:lvl w:ilvl="4" w:tplc="04100003" w:tentative="1">
+      <w:start w:val="1"/>
+      <w:numFmt w:val="bullet"/>
+      <w:lvlText w:val="o"/>
+      <w:lvlJc w:val="left"/>
+      <w:pPr>
+        <w:ind w:left="3600" w:hanging="360"/>
+      </w:pPr>
+      <w:rPr>
+        <w:rFonts w:ascii="Courier New" w:hAnsi="Courier New" w:cs="Courier New" w:hint="default"/>
+      </w:rPr>
+    </w:lvl>
+    <w:lvl w:ilvl="5" w:tplc="04100005" w:tentative="1">
+      <w:start w:val="1"/>
+      <w:numFmt w:val="bullet"/>
+      <w:lvlText w:val=""/>
+      <w:lvlJc w:val="left"/>
+      <w:pPr>
+        <w:ind w:left="4320" w:hanging="360"/>
+      </w:pPr>
+      <w:rPr>
+        <w:rFonts w:ascii="Wingdings" w:hAnsi="Wingdings" w:hint="default"/>
+      </w:rPr>
+    </w:lvl>
+    <w:lvl w:ilvl="6" w:tplc="04100001" w:tentative="1">
+      <w:start w:val="1"/>
+      <w:numFmt w:val="bullet"/>
+      <w:lvlText w:val=""/>
+      <w:lvlJc w:val="left"/>
+      <w:pPr>
+        <w:ind w:left="5040" w:hanging="360"/>
+      </w:pPr>
+      <w:rPr>
+        <w:rFonts w:ascii="Symbol" w:hAnsi="Symbol" w:hint="default"/>
+      </w:rPr>
+    </w:lvl>
+    <w:lvl w:ilvl="7" w:tplc="04100003" w:tentative="1">
+      <w:start w:val="1"/>
+      <w:numFmt w:val="bullet"/>
+      <w:lvlText w:val="o"/>
+      <w:lvlJc w:val="left"/>
+      <w:pPr>
+        <w:ind w:left="5760" w:hanging="360"/>
+      </w:pPr>
+      <w:rPr>
+        <w:rFonts w:ascii="Courier New" w:hAnsi="Courier New" w:cs="Courier New" w:hint="default"/>
+      </w:rPr>
+    </w:lvl>
+    <w:lvl w:ilvl="8" w:tplc="04100005" w:tentative="1">
+      <w:start w:val="1"/>
+      <w:numFmt w:val="bullet"/>
+      <w:lvlText w:val=""/>
+      <w:lvlJc w:val="left"/>
+      <w:pPr>
+        <w:ind w:left="6480" w:hanging="360"/>
+      </w:pPr>
+      <w:rPr>
+        <w:rFonts w:ascii="Wingdings" w:hAnsi="Wingdings" w:hint="default"/>
+      </w:rPr>
+    </w:lvl>
+  </w:abstractNum>
+  <w:abstractNum w:abstractNumId="3" w15:restartNumberingAfterBreak="0">
+    <w:nsid w:val="33B308EC"/>
+    <w:multiLevelType w:val="hybridMultilevel"/>
+    <w:tmpl w:val="1722E100"/>
+    <w:lvl w:ilvl="0" w:tplc="04100001">
+      <w:start w:val="1"/>
+      <w:numFmt w:val="bullet"/>
+      <w:lvlText w:val=""/>
+      <w:lvlJc w:val="left"/>
+      <w:pPr>
+        <w:ind w:left="720" w:hanging="360"/>
+      </w:pPr>
+      <w:rPr>
+        <w:rFonts w:ascii="Symbol" w:hAnsi="Symbol" w:hint="default"/>
+      </w:rPr>
+    </w:lvl>
+    <w:lvl w:ilvl="1" w:tplc="04100003" w:tentative="1">
+      <w:start w:val="1"/>
+      <w:numFmt w:val="bullet"/>
+      <w:lvlText w:val="o"/>
+      <w:lvlJc w:val="left"/>
+      <w:pPr>
+        <w:ind w:left="1440" w:hanging="360"/>
+      </w:pPr>
+      <w:rPr>
+        <w:rFonts w:ascii="Courier New" w:hAnsi="Courier New" w:cs="Courier New" w:hint="default"/>
+      </w:rPr>
+    </w:lvl>
+    <w:lvl w:ilvl="2" w:tplc="04100005" w:tentative="1">
+      <w:start w:val="1"/>
+      <w:numFmt w:val="bullet"/>
+      <w:lvlText w:val=""/>
+      <w:lvlJc w:val="left"/>
+      <w:pPr>
+        <w:ind w:left="2160" w:hanging="360"/>
+      </w:pPr>
+      <w:rPr>
+        <w:rFonts w:ascii="Wingdings" w:hAnsi="Wingdings" w:hint="default"/>
+      </w:rPr>
+    </w:lvl>
+    <w:lvl w:ilvl="3" w:tplc="04100001" w:tentative="1">
+      <w:start w:val="1"/>
+      <w:numFmt w:val="bullet"/>
+      <w:lvlText w:val=""/>
+      <w:lvlJc w:val="left"/>
+      <w:pPr>
+        <w:ind w:left="2880" w:hanging="360"/>
+      </w:pPr>
+      <w:rPr>
+        <w:rFonts w:ascii="Symbol" w:hAnsi="Symbol" w:hint="default"/>
+      </w:rPr>
+    </w:lvl>
+    <w:lvl w:ilvl="4" w:tplc="04100003" w:tentative="1">
+      <w:start w:val="1"/>
+      <w:numFmt w:val="bullet"/>
+      <w:lvlText w:val="o"/>
+      <w:lvlJc w:val="left"/>
+      <w:pPr>
+        <w:ind w:left="3600" w:hanging="360"/>
+      </w:pPr>
+      <w:rPr>
+        <w:rFonts w:ascii="Courier New" w:hAnsi="Courier New" w:cs="Courier New" w:hint="default"/>
+      </w:rPr>
+    </w:lvl>
+    <w:lvl w:ilvl="5" w:tplc="04100005" w:tentative="1">
+      <w:start w:val="1"/>
+      <w:numFmt w:val="bullet"/>
+      <w:lvlText w:val=""/>
+      <w:lvlJc w:val="left"/>
+      <w:pPr>
+        <w:ind w:left="4320" w:hanging="360"/>
+      </w:pPr>
+      <w:rPr>
+        <w:rFonts w:ascii="Wingdings" w:hAnsi="Wingdings" w:hint="default"/>
+      </w:rPr>
+    </w:lvl>
+    <w:lvl w:ilvl="6" w:tplc="04100001" w:tentative="1">
+      <w:start w:val="1"/>
+      <w:numFmt w:val="bullet"/>
+      <w:lvlText w:val=""/>
+      <w:lvlJc w:val="left"/>
+      <w:pPr>
+        <w:ind w:left="5040" w:hanging="360"/>
+      </w:pPr>
+      <w:rPr>
+        <w:rFonts w:ascii="Symbol" w:hAnsi="Symbol" w:hint="default"/>
+      </w:rPr>
+    </w:lvl>
+    <w:lvl w:ilvl="7" w:tplc="04100003" w:tentative="1">
+      <w:start w:val="1"/>
+      <w:numFmt w:val="bullet"/>
+      <w:lvlText w:val="o"/>
+      <w:lvlJc w:val="left"/>
+      <w:pPr>
+        <w:ind w:left="5760" w:hanging="360"/>
+      </w:pPr>
+      <w:rPr>
+        <w:rFonts w:ascii="Courier New" w:hAnsi="Courier New" w:cs="Courier New" w:hint="default"/>
+      </w:rPr>
+    </w:lvl>
+    <w:lvl w:ilvl="8" w:tplc="04100005" w:tentative="1">
+      <w:start w:val="1"/>
+      <w:numFmt w:val="bullet"/>
+      <w:lvlText w:val=""/>
+      <w:lvlJc w:val="left"/>
+      <w:pPr>
+        <w:ind w:left="6480" w:hanging="360"/>
+      </w:pPr>
+      <w:rPr>
+        <w:rFonts w:ascii="Wingdings" w:hAnsi="Wingdings" w:hint="default"/>
+      </w:rPr>
+    </w:lvl>
+  </w:abstractNum>
+  <w:abstractNum w:abstractNumId="4" w15:restartNumberingAfterBreak="0">
     <w:nsid w:val="678650B9"/>
     <w:multiLevelType w:val="hybridMultilevel"/>
     <w:tmpl w:val="BCCC5E0C"/>
@@ -523,9 +981,18 @@
     </w:lvl>
   </w:abstractNum>
   <w:num w:numId="1">
+    <w:abstractNumId w:val="4"/>
+  </w:num>
+  <w:num w:numId="2">
     <w:abstractNumId w:val="1"/>
   </w:num>
-  <w:num w:numId="2">
+  <w:num w:numId="3">
+    <w:abstractNumId w:val="2"/>
+  </w:num>
+  <w:num w:numId="4">
+    <w:abstractNumId w:val="3"/>
+  </w:num>
+  <w:num w:numId="5">
     <w:abstractNumId w:val="0"/>
   </w:num>
 </w:numbering>
@@ -964,6 +1431,12 @@
       <w:contextualSpacing/>
     </w:pPr>
   </w:style>
+  <w:style w:type="paragraph" w:styleId="Nessunaspaziatura">
+    <w:name w:val="No Spacing"/>
+    <w:uiPriority w:val="1"/>
+    <w:qFormat/>
+    <w:rsid w:val="00C63B52"/>
+  </w:style>
 </w:styles>
 </file>
 
